--- a/Sentiment Forcasting.docx
+++ b/Sentiment Forcasting.docx
@@ -2,682 +2,6 @@
 <file path=word/document.xml><?xml version="1.0" encoding="utf-8"?>
 <w:document xmlns:wpc="http://schemas.microsoft.com/office/word/2010/wordprocessingCanvas" xmlns:cx="http://schemas.microsoft.com/office/drawing/2014/chartex" xmlns:cx1="http://schemas.microsoft.com/office/drawing/2015/9/8/chartex" xmlns:cx2="http://schemas.microsoft.com/office/drawing/2015/10/21/chartex" xmlns:cx3="http://schemas.microsoft.com/office/drawing/2016/5/9/chartex" xmlns:cx4="http://schemas.microsoft.com/office/drawing/2016/5/10/chartex" xmlns:cx5="http://schemas.microsoft.com/office/drawing/2016/5/11/chartex" xmlns:cx6="http://schemas.microsoft.com/office/drawing/2016/5/12/chartex" xmlns:cx7="http://schemas.microsoft.com/office/drawing/2016/5/13/chartex" xmlns:cx8="http://schemas.microsoft.com/office/drawing/2016/5/14/chartex" xmlns:mc="http://schemas.openxmlformats.org/markup-compatibility/2006" xmlns:aink="http://schemas.microsoft.com/office/drawing/2016/ink" xmlns:am3d="http://schemas.microsoft.com/office/drawing/2017/model3d" xmlns:o="urn:schemas-microsoft-com:office:office" xmlns:oel="http://schemas.microsoft.com/office/2019/extlst" xmlns:r="http://schemas.openxmlformats.org/officeDocument/2006/relationships" xmlns:m="http://schemas.openxmlformats.org/officeDocument/2006/math" xmlns:v="urn:schemas-microsoft-com:vml" xmlns:wp14="http://schemas.microsoft.com/office/word/2010/wordprocessingDrawing" xmlns:wp="http://schemas.openxmlformats.org/drawingml/2006/wordprocessingDrawing" xmlns:w10="urn:schemas-microsoft-com:office:word" xmlns:w="http://schemas.openxmlformats.org/wordprocessingml/2006/main" xmlns:w14="http://schemas.microsoft.com/office/word/2010/wordml" xmlns:w15="http://schemas.microsoft.com/office/word/2012/wordml" xmlns:w16cex="http://schemas.microsoft.com/office/word/2018/wordml/cex" xmlns:w16cid="http://schemas.microsoft.com/office/word/2016/wordml/cid" xmlns:w16="http://schemas.microsoft.com/office/word/2018/wordml" xmlns:w16du="http://schemas.microsoft.com/office/word/2023/wordml/word16du" xmlns:w16sdtdh="http://schemas.microsoft.com/office/word/2020/wordml/sdtdatahash" xmlns:w16se="http://schemas.microsoft.com/office/word/2015/wordml/symex" xmlns:wpg="http://schemas.microsoft.com/office/word/2010/wordprocessingGroup" xmlns:wpi="http://schemas.microsoft.com/office/word/2010/wordprocessingInk" xmlns:wne="http://schemas.microsoft.com/office/word/2006/wordml" xmlns:wps="http://schemas.microsoft.com/office/word/2010/wordprocessingShape" mc:Ignorable="w14 w15 w16se w16cid w16 w16cex w16sdtdh w16du wp14">
   <w:body>
-    <w:p>
-      <w:pPr>
-        <w:ind w:firstLineChars="700" w:firstLine="2520"/>
-        <w:rPr>
-          <w:b/>
-          <w:color w:val="333333"/>
-          <w:sz w:val="36"/>
-          <w:szCs w:val="36"/>
-        </w:rPr>
-      </w:pPr>
-      <w:r>
-        <w:rPr>
-          <w:b/>
-          <w:color w:val="333333"/>
-          <w:sz w:val="36"/>
-          <w:szCs w:val="36"/>
-        </w:rPr>
-        <w:t>CCT College Dublin</w:t>
-      </w:r>
-    </w:p>
-    <w:p>
-      <w:pPr>
-        <w:rPr>
-          <w:b/>
-          <w:color w:val="333333"/>
-          <w:sz w:val="28"/>
-          <w:szCs w:val="28"/>
-        </w:rPr>
-      </w:pPr>
-    </w:p>
-    <w:p>
-      <w:pPr>
-        <w:pBdr>
-          <w:bottom w:val="single" w:sz="12" w:space="1" w:color="000000"/>
-        </w:pBdr>
-        <w:jc w:val="center"/>
-        <w:rPr>
-          <w:b/>
-          <w:color w:val="333333"/>
-          <w:sz w:val="28"/>
-          <w:szCs w:val="28"/>
-        </w:rPr>
-      </w:pPr>
-      <w:r>
-        <w:rPr>
-          <w:b/>
-          <w:color w:val="333333"/>
-          <w:sz w:val="28"/>
-          <w:szCs w:val="28"/>
-        </w:rPr>
-        <w:t>Assessment Cover Page</w:t>
-      </w:r>
-    </w:p>
-    <w:p>
-      <w:pPr>
-        <w:pBdr>
-          <w:bottom w:val="single" w:sz="12" w:space="1" w:color="000000"/>
-        </w:pBdr>
-        <w:jc w:val="center"/>
-        <w:rPr>
-          <w:i/>
-          <w:color w:val="333333"/>
-        </w:rPr>
-      </w:pPr>
-      <w:r>
-        <w:rPr>
-          <w:i/>
-          <w:color w:val="333333"/>
-        </w:rPr>
-        <w:t>To be provided separately as a word doc for students to include with every submission</w:t>
-      </w:r>
-    </w:p>
-    <w:p>
-      <w:pPr>
-        <w:pBdr>
-          <w:bottom w:val="single" w:sz="12" w:space="1" w:color="000000"/>
-        </w:pBdr>
-        <w:jc w:val="center"/>
-        <w:rPr>
-          <w:b/>
-          <w:color w:val="333333"/>
-          <w:sz w:val="28"/>
-          <w:szCs w:val="28"/>
-        </w:rPr>
-      </w:pPr>
-    </w:p>
-    <w:p>
-      <w:pPr>
-        <w:rPr>
-          <w:color w:val="333333"/>
-        </w:rPr>
-      </w:pPr>
-    </w:p>
-    <w:tbl>
-      <w:tblPr>
-        <w:tblW w:w="9016" w:type="dxa"/>
-        <w:tblBorders>
-          <w:top w:val="single" w:sz="4" w:space="0" w:color="000000"/>
-          <w:left w:val="single" w:sz="4" w:space="0" w:color="000000"/>
-          <w:bottom w:val="single" w:sz="4" w:space="0" w:color="000000"/>
-          <w:right w:val="single" w:sz="4" w:space="0" w:color="000000"/>
-          <w:insideH w:val="single" w:sz="4" w:space="0" w:color="000000"/>
-          <w:insideV w:val="single" w:sz="4" w:space="0" w:color="000000"/>
-        </w:tblBorders>
-        <w:tblLayout w:type="fixed"/>
-        <w:tblLook w:val="0400" w:firstRow="0" w:lastRow="0" w:firstColumn="0" w:lastColumn="0" w:noHBand="0" w:noVBand="1"/>
-      </w:tblPr>
-      <w:tblGrid>
-        <w:gridCol w:w="2263"/>
-        <w:gridCol w:w="6753"/>
-      </w:tblGrid>
-      <w:tr>
-        <w:tc>
-          <w:tcPr>
-            <w:tcW w:w="2263" w:type="dxa"/>
-          </w:tcPr>
-          <w:p>
-            <w:pPr>
-              <w:rPr>
-                <w:b/>
-                <w:color w:val="333333"/>
-              </w:rPr>
-            </w:pPr>
-            <w:r>
-              <w:rPr>
-                <w:b/>
-                <w:color w:val="333333"/>
-              </w:rPr>
-              <w:t>Module Title:</w:t>
-            </w:r>
-          </w:p>
-          <w:p>
-            <w:pPr>
-              <w:rPr>
-                <w:b/>
-                <w:color w:val="333333"/>
-              </w:rPr>
-            </w:pPr>
-          </w:p>
-        </w:tc>
-        <w:tc>
-          <w:tcPr>
-            <w:tcW w:w="6753" w:type="dxa"/>
-          </w:tcPr>
-          <w:p>
-            <w:pPr>
-              <w:rPr>
-                <w:color w:val="333333"/>
-              </w:rPr>
-            </w:pPr>
-            <w:r>
-              <w:rPr>
-                <w:color w:val="333333"/>
-              </w:rPr>
-              <w:t>Advanced Data Analysis</w:t>
-            </w:r>
-          </w:p>
-          <w:p>
-            <w:pPr>
-              <w:rPr>
-                <w:color w:val="333333"/>
-              </w:rPr>
-            </w:pPr>
-            <w:r>
-              <w:rPr>
-                <w:color w:val="333333"/>
-              </w:rPr>
-              <w:t>Big Data Storage &amp; Processing</w:t>
-            </w:r>
-          </w:p>
-        </w:tc>
-      </w:tr>
-      <w:tr>
-        <w:tc>
-          <w:tcPr>
-            <w:tcW w:w="2263" w:type="dxa"/>
-          </w:tcPr>
-          <w:p>
-            <w:pPr>
-              <w:rPr>
-                <w:b/>
-                <w:color w:val="333333"/>
-              </w:rPr>
-            </w:pPr>
-            <w:r>
-              <w:rPr>
-                <w:b/>
-                <w:color w:val="333333"/>
-              </w:rPr>
-              <w:t>Assessment Title:</w:t>
-            </w:r>
-          </w:p>
-          <w:p>
-            <w:pPr>
-              <w:rPr>
-                <w:b/>
-                <w:color w:val="333333"/>
-              </w:rPr>
-            </w:pPr>
-          </w:p>
-        </w:tc>
-        <w:tc>
-          <w:tcPr>
-            <w:tcW w:w="6753" w:type="dxa"/>
-          </w:tcPr>
-          <w:p>
-            <w:pPr>
-              <w:rPr>
-                <w:color w:val="333333"/>
-              </w:rPr>
-            </w:pPr>
-            <w:r>
-              <w:rPr>
-                <w:color w:val="333333"/>
-              </w:rPr>
-              <w:t xml:space="preserve">Big Data Strategies for Sentiment Analysis: A Comparative Evaluation of Time Series, Forecaster </w:t>
-            </w:r>
-            <w:proofErr w:type="spellStart"/>
-            <w:r>
-              <w:rPr>
-                <w:color w:val="333333"/>
-              </w:rPr>
-              <w:t>Autoreg</w:t>
-            </w:r>
-            <w:proofErr w:type="spellEnd"/>
-            <w:r>
-              <w:rPr>
-                <w:color w:val="333333"/>
-              </w:rPr>
-              <w:t>, and Deep Learning Models</w:t>
-            </w:r>
-          </w:p>
-        </w:tc>
-      </w:tr>
-      <w:tr>
-        <w:tc>
-          <w:tcPr>
-            <w:tcW w:w="2263" w:type="dxa"/>
-          </w:tcPr>
-          <w:p>
-            <w:pPr>
-              <w:rPr>
-                <w:b/>
-                <w:color w:val="333333"/>
-              </w:rPr>
-            </w:pPr>
-            <w:r>
-              <w:rPr>
-                <w:b/>
-                <w:color w:val="333333"/>
-              </w:rPr>
-              <w:t>Lecturer Name:</w:t>
-            </w:r>
-          </w:p>
-          <w:p>
-            <w:pPr>
-              <w:rPr>
-                <w:b/>
-                <w:color w:val="333333"/>
-              </w:rPr>
-            </w:pPr>
-          </w:p>
-        </w:tc>
-        <w:tc>
-          <w:tcPr>
-            <w:tcW w:w="6753" w:type="dxa"/>
-          </w:tcPr>
-          <w:p>
-            <w:pPr>
-              <w:rPr>
-                <w:rFonts w:ascii="Montserrat" w:hAnsi="Montserrat"/>
-                <w:color w:val="1D2125"/>
-                <w:sz w:val="23"/>
-                <w:szCs w:val="23"/>
-              </w:rPr>
-            </w:pPr>
-            <w:r>
-              <w:rPr>
-                <w:rFonts w:ascii="Montserrat" w:hAnsi="Montserrat"/>
-                <w:color w:val="1D2125"/>
-                <w:sz w:val="23"/>
-                <w:szCs w:val="23"/>
-              </w:rPr>
-              <w:t>David McQuaid</w:t>
-            </w:r>
-          </w:p>
-          <w:p>
-            <w:pPr>
-              <w:rPr>
-                <w:color w:val="333333"/>
-              </w:rPr>
-            </w:pPr>
-            <w:r>
-              <w:rPr>
-                <w:rFonts w:ascii="Montserrat" w:hAnsi="Montserrat"/>
-                <w:color w:val="1D2125"/>
-                <w:sz w:val="23"/>
-                <w:szCs w:val="23"/>
-              </w:rPr>
-              <w:t>Muhammad Iqbal</w:t>
-            </w:r>
-          </w:p>
-        </w:tc>
-      </w:tr>
-      <w:tr>
-        <w:tc>
-          <w:tcPr>
-            <w:tcW w:w="2263" w:type="dxa"/>
-          </w:tcPr>
-          <w:p>
-            <w:pPr>
-              <w:rPr>
-                <w:b/>
-                <w:color w:val="333333"/>
-              </w:rPr>
-            </w:pPr>
-            <w:r>
-              <w:rPr>
-                <w:b/>
-                <w:color w:val="333333"/>
-              </w:rPr>
-              <w:t>Student Full Name:</w:t>
-            </w:r>
-          </w:p>
-          <w:p>
-            <w:pPr>
-              <w:rPr>
-                <w:b/>
-                <w:color w:val="333333"/>
-              </w:rPr>
-            </w:pPr>
-          </w:p>
-        </w:tc>
-        <w:tc>
-          <w:tcPr>
-            <w:tcW w:w="6753" w:type="dxa"/>
-          </w:tcPr>
-          <w:p>
-            <w:pPr>
-              <w:rPr>
-                <w:color w:val="333333"/>
-              </w:rPr>
-            </w:pPr>
-            <w:r>
-              <w:rPr>
-                <w:rFonts w:hint="eastAsia"/>
-                <w:color w:val="333333"/>
-              </w:rPr>
-              <w:t>Zhe Luo</w:t>
-            </w:r>
-          </w:p>
-        </w:tc>
-      </w:tr>
-      <w:tr>
-        <w:tc>
-          <w:tcPr>
-            <w:tcW w:w="2263" w:type="dxa"/>
-          </w:tcPr>
-          <w:p>
-            <w:pPr>
-              <w:rPr>
-                <w:b/>
-                <w:color w:val="333333"/>
-              </w:rPr>
-            </w:pPr>
-            <w:r>
-              <w:rPr>
-                <w:b/>
-                <w:color w:val="333333"/>
-              </w:rPr>
-              <w:t>Student Number:</w:t>
-            </w:r>
-          </w:p>
-          <w:p>
-            <w:pPr>
-              <w:rPr>
-                <w:b/>
-                <w:color w:val="333333"/>
-              </w:rPr>
-            </w:pPr>
-          </w:p>
-        </w:tc>
-        <w:tc>
-          <w:tcPr>
-            <w:tcW w:w="6753" w:type="dxa"/>
-          </w:tcPr>
-          <w:p>
-            <w:pPr>
-              <w:rPr>
-                <w:color w:val="333333"/>
-              </w:rPr>
-            </w:pPr>
-            <w:r>
-              <w:rPr>
-                <w:rFonts w:hint="eastAsia"/>
-                <w:color w:val="333333"/>
-              </w:rPr>
-              <w:t>2023234</w:t>
-            </w:r>
-          </w:p>
-        </w:tc>
-      </w:tr>
-      <w:tr>
-        <w:tc>
-          <w:tcPr>
-            <w:tcW w:w="2263" w:type="dxa"/>
-          </w:tcPr>
-          <w:p>
-            <w:pPr>
-              <w:rPr>
-                <w:b/>
-                <w:color w:val="333333"/>
-              </w:rPr>
-            </w:pPr>
-            <w:r>
-              <w:rPr>
-                <w:b/>
-                <w:color w:val="333333"/>
-              </w:rPr>
-              <w:t>Assessment Due Date:</w:t>
-            </w:r>
-          </w:p>
-          <w:p>
-            <w:pPr>
-              <w:rPr>
-                <w:b/>
-                <w:color w:val="333333"/>
-              </w:rPr>
-            </w:pPr>
-          </w:p>
-        </w:tc>
-        <w:tc>
-          <w:tcPr>
-            <w:tcW w:w="6753" w:type="dxa"/>
-          </w:tcPr>
-          <w:p>
-            <w:pPr>
-              <w:rPr>
-                <w:color w:val="333333"/>
-              </w:rPr>
-            </w:pPr>
-            <w:r>
-              <w:rPr>
-                <w:rFonts w:hint="eastAsia"/>
-                <w:color w:val="333333"/>
-              </w:rPr>
-              <w:t>2024/05/19</w:t>
-            </w:r>
-          </w:p>
-        </w:tc>
-      </w:tr>
-      <w:tr>
-        <w:tc>
-          <w:tcPr>
-            <w:tcW w:w="2263" w:type="dxa"/>
-          </w:tcPr>
-          <w:p>
-            <w:pPr>
-              <w:rPr>
-                <w:b/>
-                <w:color w:val="333333"/>
-              </w:rPr>
-            </w:pPr>
-            <w:r>
-              <w:rPr>
-                <w:b/>
-                <w:color w:val="333333"/>
-              </w:rPr>
-              <w:t>Date of Submission:</w:t>
-            </w:r>
-          </w:p>
-          <w:p>
-            <w:pPr>
-              <w:rPr>
-                <w:b/>
-                <w:color w:val="333333"/>
-              </w:rPr>
-            </w:pPr>
-          </w:p>
-        </w:tc>
-        <w:tc>
-          <w:tcPr>
-            <w:tcW w:w="6753" w:type="dxa"/>
-          </w:tcPr>
-          <w:p>
-            <w:pPr>
-              <w:rPr>
-                <w:color w:val="333333"/>
-              </w:rPr>
-            </w:pPr>
-            <w:r>
-              <w:rPr>
-                <w:rFonts w:hint="eastAsia"/>
-                <w:color w:val="333333"/>
-              </w:rPr>
-              <w:t>2024/05/19</w:t>
-            </w:r>
-          </w:p>
-        </w:tc>
-      </w:tr>
-    </w:tbl>
-    <w:p>
-      <w:pPr>
-        <w:rPr>
-          <w:color w:val="333333"/>
-        </w:rPr>
-      </w:pPr>
-    </w:p>
-    <w:p>
-      <w:pPr>
-        <w:pBdr>
-          <w:bottom w:val="single" w:sz="12" w:space="31" w:color="000000"/>
-        </w:pBdr>
-        <w:rPr>
-          <w:b/>
-          <w:color w:val="333333"/>
-          <w:sz w:val="20"/>
-          <w:szCs w:val="20"/>
-        </w:rPr>
-      </w:pPr>
-    </w:p>
-    <w:p>
-      <w:pPr>
-        <w:pBdr>
-          <w:bottom w:val="single" w:sz="12" w:space="31" w:color="000000"/>
-        </w:pBdr>
-        <w:rPr>
-          <w:b/>
-          <w:color w:val="333333"/>
-          <w:sz w:val="20"/>
-          <w:szCs w:val="20"/>
-        </w:rPr>
-      </w:pPr>
-    </w:p>
-    <w:p>
-      <w:pPr>
-        <w:rPr>
-          <w:b/>
-          <w:color w:val="333333"/>
-          <w:sz w:val="20"/>
-          <w:szCs w:val="20"/>
-        </w:rPr>
-      </w:pPr>
-    </w:p>
-    <w:p>
-      <w:pPr>
-        <w:rPr>
-          <w:b/>
-          <w:color w:val="333333"/>
-          <w:sz w:val="20"/>
-          <w:szCs w:val="20"/>
-        </w:rPr>
-      </w:pPr>
-      <w:r>
-        <w:rPr>
-          <w:b/>
-          <w:color w:val="333333"/>
-          <w:sz w:val="20"/>
-          <w:szCs w:val="20"/>
-        </w:rPr>
-        <w:t xml:space="preserve">Declaration </w:t>
-      </w:r>
-    </w:p>
-    <w:p>
-      <w:pPr>
-        <w:rPr>
-          <w:color w:val="333333"/>
-          <w:sz w:val="20"/>
-          <w:szCs w:val="20"/>
-        </w:rPr>
-      </w:pPr>
-      <w:r>
-        <w:rPr>
-          <w:color w:val="333333"/>
-          <w:sz w:val="20"/>
-          <w:szCs w:val="20"/>
-        </w:rPr>
-        <w:tab/>
-      </w:r>
-      <w:r>
-        <w:rPr>
-          <w:color w:val="333333"/>
-          <w:sz w:val="20"/>
-          <w:szCs w:val="20"/>
-        </w:rPr>
-        <w:tab/>
-      </w:r>
-      <w:r>
-        <w:rPr>
-          <w:color w:val="333333"/>
-          <w:sz w:val="20"/>
-          <w:szCs w:val="20"/>
-        </w:rPr>
-        <w:tab/>
-      </w:r>
-    </w:p>
-    <w:tbl>
-      <w:tblPr>
-        <w:tblW w:w="9016" w:type="dxa"/>
-        <w:tblBorders>
-          <w:top w:val="single" w:sz="4" w:space="0" w:color="000000"/>
-          <w:left w:val="single" w:sz="4" w:space="0" w:color="000000"/>
-          <w:bottom w:val="single" w:sz="4" w:space="0" w:color="000000"/>
-          <w:right w:val="single" w:sz="4" w:space="0" w:color="000000"/>
-          <w:insideH w:val="single" w:sz="4" w:space="0" w:color="000000"/>
-          <w:insideV w:val="single" w:sz="4" w:space="0" w:color="000000"/>
-        </w:tblBorders>
-        <w:tblLayout w:type="fixed"/>
-        <w:tblLook w:val="0400" w:firstRow="0" w:lastRow="0" w:firstColumn="0" w:lastColumn="0" w:noHBand="0" w:noVBand="1"/>
-      </w:tblPr>
-      <w:tblGrid>
-        <w:gridCol w:w="9016"/>
-      </w:tblGrid>
-      <w:tr>
-        <w:trPr>
-          <w:trHeight w:val="1111"/>
-        </w:trPr>
-        <w:tc>
-          <w:tcPr>
-            <w:tcW w:w="9016" w:type="dxa"/>
-          </w:tcPr>
-          <w:p>
-            <w:pPr>
-              <w:rPr>
-                <w:color w:val="333333"/>
-              </w:rPr>
-            </w:pPr>
-            <w:r>
-              <w:rPr>
-                <w:color w:val="333333"/>
-              </w:rPr>
-              <w:t>By submitting this assessment, I confirm that I have read the CCT policy on Academic Misconduct and understand the implications of submitting work that is not my own or does not appropriately reference material taken from a third party or other source. I declare it to be my own work and that all material from third parties has been appropriately referenced. I further confirm that this work has not previously been submitted for assessment by myself or someone else in CCT College Dublin or any other higher education institution.</w:t>
-            </w:r>
-          </w:p>
-          <w:p>
-            <w:pPr>
-              <w:rPr>
-                <w:color w:val="333333"/>
-                <w:sz w:val="20"/>
-                <w:szCs w:val="20"/>
-              </w:rPr>
-            </w:pPr>
-          </w:p>
-        </w:tc>
-      </w:tr>
-    </w:tbl>
-    <w:p>
-      <w:pPr>
-        <w:rPr>
-          <w:color w:val="333333"/>
-          <w:sz w:val="20"/>
-          <w:szCs w:val="20"/>
-        </w:rPr>
-      </w:pPr>
-    </w:p>
-    <w:p>
-      <w:pPr>
-        <w:rPr>
-          <w:color w:val="333333"/>
-          <w:sz w:val="20"/>
-          <w:szCs w:val="20"/>
-        </w:rPr>
-      </w:pPr>
-    </w:p>
-    <w:p>
-      <w:pPr>
-        <w:pStyle w:val="a7"/>
-        <w:rPr>
-          <w:rFonts w:ascii="Times New Roman" w:hAnsi="Times New Roman" w:cs="Times New Roman"/>
-          <w:b/>
-          <w:bCs/>
-          <w:sz w:val="44"/>
-          <w:szCs w:val="44"/>
-        </w:rPr>
-      </w:pPr>
-    </w:p>
     <w:p>
       <w:pPr>
         <w:pStyle w:val="a7"/>
@@ -1389,6 +713,7 @@
         <w:rPr>
           <w:rFonts w:ascii="Times New Roman" w:hAnsi="Times New Roman" w:cs="Times New Roman"/>
         </w:rPr>
+        <w:lastRenderedPageBreak/>
         <w:t>In the evolving field of data science, sentiment analysis is crucial, especially within social media analytics. As platforms like Twitter increasingly influence public discourse, accurately predicting sentiments from tweets using sophisticated models and big data technologies becomes essential for stakeholders such as marketers, policymakers, and researchers. This paper explores the effectiveness of various predictive models in analyzing Twitter data within a big data framework, highlighting the integration of advanced machine learning and deep learning techniques.</w:t>
       </w:r>
     </w:p>
@@ -1827,7 +1152,6 @@
               <w:rPr>
                 <w:rFonts w:ascii="Times New Roman" w:hAnsi="Times New Roman" w:cs="Times New Roman"/>
               </w:rPr>
-              <w:lastRenderedPageBreak/>
               <w:t xml:space="preserve">              Ubuntu </w:t>
             </w:r>
           </w:p>
@@ -1919,6 +1243,7 @@
               <w:rPr>
                 <w:rFonts w:ascii="Times New Roman" w:hAnsi="Times New Roman" w:cs="Times New Roman"/>
               </w:rPr>
+              <w:lastRenderedPageBreak/>
               <w:t xml:space="preserve">              Spark </w:t>
             </w:r>
           </w:p>
